--- a/documentacion/Documentacion Alvaro.docx
+++ b/documentacion/Documentacion Alvaro.docx
@@ -170,7 +170,13 @@
         </w:numPr>
       </w:pPr>
       <w:r>
-        <w:t>10/10/2024</w:t>
+        <w:t>10/1</w:t>
+      </w:r>
+      <w:r>
+        <w:t>2</w:t>
+      </w:r>
+      <w:r>
+        <w:t>/2024</w:t>
       </w:r>
     </w:p>
     <w:p>
@@ -195,6 +201,90 @@
       </w:pPr>
       <w:r>
         <w:t>He terminado el menú vertical</w:t>
+      </w:r>
+    </w:p>
+    <w:p>
+      <w:pPr>
+        <w:pStyle w:val="Prrafodelista"/>
+        <w:numPr>
+          <w:ilvl w:val="0"/>
+          <w:numId w:val="1"/>
+        </w:numPr>
+      </w:pPr>
+      <w:r>
+        <w:t>11/12/2024</w:t>
+      </w:r>
+    </w:p>
+    <w:p>
+      <w:pPr>
+        <w:pStyle w:val="Prrafodelista"/>
+        <w:numPr>
+          <w:ilvl w:val="1"/>
+          <w:numId w:val="1"/>
+        </w:numPr>
+      </w:pPr>
+      <w:r>
+        <w:t>Hoy hemos hecho todo lo que faltaba</w:t>
+      </w:r>
+    </w:p>
+    <w:p>
+      <w:pPr>
+        <w:pStyle w:val="Prrafodelista"/>
+        <w:numPr>
+          <w:ilvl w:val="1"/>
+          <w:numId w:val="1"/>
+        </w:numPr>
+      </w:pPr>
+      <w:r>
+        <w:t>Retoques de diseño a la pagina entera</w:t>
+      </w:r>
+    </w:p>
+    <w:p>
+      <w:pPr>
+        <w:pStyle w:val="Prrafodelista"/>
+        <w:numPr>
+          <w:ilvl w:val="1"/>
+          <w:numId w:val="1"/>
+        </w:numPr>
+      </w:pPr>
+      <w:r>
+        <w:t>He mergeado todos los proyectos que tenían los compañeros</w:t>
+      </w:r>
+    </w:p>
+    <w:p>
+      <w:pPr>
+        <w:pStyle w:val="Prrafodelista"/>
+        <w:numPr>
+          <w:ilvl w:val="1"/>
+          <w:numId w:val="1"/>
+        </w:numPr>
+      </w:pPr>
+      <w:r>
+        <w:t>He conseguido hacer una pagina de cada de ejemplo para cada categoría</w:t>
+      </w:r>
+    </w:p>
+    <w:p>
+      <w:pPr>
+        <w:pStyle w:val="Prrafodelista"/>
+        <w:numPr>
+          <w:ilvl w:val="1"/>
+          <w:numId w:val="1"/>
+        </w:numPr>
+      </w:pPr>
+      <w:r>
+        <w:t>He creado las cartas con animación</w:t>
+      </w:r>
+    </w:p>
+    <w:p>
+      <w:pPr>
+        <w:pStyle w:val="Prrafodelista"/>
+        <w:numPr>
+          <w:ilvl w:val="1"/>
+          <w:numId w:val="1"/>
+        </w:numPr>
+      </w:pPr>
+      <w:r>
+        <w:t>Y he dado retoques finales a los trabajos de los compis</w:t>
       </w:r>
     </w:p>
     <w:p>
